--- a/Interfaces/Apuntes T2.docx
+++ b/Interfaces/Apuntes T2.docx
@@ -1,6 +1,6 @@
 
 <file path=word/document.xml><?xml version="1.0" encoding="utf-8"?>
-<w:document xmlns:wpc="http://schemas.microsoft.com/office/word/2010/wordprocessingCanvas" xmlns:cx="http://schemas.microsoft.com/office/drawing/2014/chartex" xmlns:cx1="http://schemas.microsoft.com/office/drawing/2015/9/8/chartex" xmlns:cx2="http://schemas.microsoft.com/office/drawing/2015/10/21/chartex" xmlns:cx3="http://schemas.microsoft.com/office/drawing/2016/5/9/chartex" xmlns:cx4="http://schemas.microsoft.com/office/drawing/2016/5/10/chartex" xmlns:cx5="http://schemas.microsoft.com/office/drawing/2016/5/11/chartex" xmlns:cx6="http://schemas.microsoft.com/office/drawing/2016/5/12/chartex" xmlns:cx7="http://schemas.microsoft.com/office/drawing/2016/5/13/chartex" xmlns:cx8="http://schemas.microsoft.com/office/drawing/2016/5/14/chartex" xmlns:mc="http://schemas.openxmlformats.org/markup-compatibility/2006" xmlns:aink="http://schemas.microsoft.com/office/drawing/2016/ink" xmlns:am3d="http://schemas.microsoft.com/office/drawing/2017/model3d" xmlns:o="urn:schemas-microsoft-com:office:office" xmlns:r="http://schemas.openxmlformats.org/officeDocument/2006/relationships" xmlns:m="http://schemas.openxmlformats.org/officeDocument/2006/math" xmlns:v="urn:schemas-microsoft-com:vml" xmlns:wp14="http://schemas.microsoft.com/office/word/2010/wordprocessingDrawing" xmlns:wp="http://schemas.openxmlformats.org/drawingml/2006/wordprocessingDrawing" xmlns:w10="urn:schemas-microsoft-com:office:word" xmlns:w="http://schemas.openxmlformats.org/wordprocessingml/2006/main" xmlns:w14="http://schemas.microsoft.com/office/word/2010/wordml" xmlns:w15="http://schemas.microsoft.com/office/word/2012/wordml" xmlns:w16cex="http://schemas.microsoft.com/office/word/2018/wordml/cex" xmlns:w16cid="http://schemas.microsoft.com/office/word/2016/wordml/cid" xmlns:w16="http://schemas.microsoft.com/office/word/2018/wordml" xmlns:w16sdtdh="http://schemas.microsoft.com/office/word/2020/wordml/sdtdatahash" xmlns:w16se="http://schemas.microsoft.com/office/word/2015/wordml/symex" xmlns:wpg="http://schemas.microsoft.com/office/word/2010/wordprocessingGroup" xmlns:wpi="http://schemas.microsoft.com/office/word/2010/wordprocessingInk" xmlns:wne="http://schemas.microsoft.com/office/word/2006/wordml" xmlns:wps="http://schemas.microsoft.com/office/word/2010/wordprocessingShape" mc:Ignorable="w14 w15 w16se w16cid w16 w16cex w16sdtdh wp14">
+<w:document xmlns:wpc="http://schemas.microsoft.com/office/word/2010/wordprocessingCanvas" xmlns:cx="http://schemas.microsoft.com/office/drawing/2014/chartex" xmlns:cx1="http://schemas.microsoft.com/office/drawing/2015/9/8/chartex" xmlns:cx2="http://schemas.microsoft.com/office/drawing/2015/10/21/chartex" xmlns:cx3="http://schemas.microsoft.com/office/drawing/2016/5/9/chartex" xmlns:cx4="http://schemas.microsoft.com/office/drawing/2016/5/10/chartex" xmlns:cx5="http://schemas.microsoft.com/office/drawing/2016/5/11/chartex" xmlns:cx6="http://schemas.microsoft.com/office/drawing/2016/5/12/chartex" xmlns:cx7="http://schemas.microsoft.com/office/drawing/2016/5/13/chartex" xmlns:cx8="http://schemas.microsoft.com/office/drawing/2016/5/14/chartex" xmlns:mc="http://schemas.openxmlformats.org/markup-compatibility/2006" xmlns:aink="http://schemas.microsoft.com/office/drawing/2016/ink" xmlns:am3d="http://schemas.microsoft.com/office/drawing/2017/model3d" xmlns:o="urn:schemas-microsoft-com:office:office" xmlns:r="http://schemas.openxmlformats.org/officeDocument/2006/relationships" xmlns:m="http://schemas.openxmlformats.org/officeDocument/2006/math" xmlns:v="urn:schemas-microsoft-com:vml" xmlns:wp14="http://schemas.microsoft.com/office/word/2010/wordprocessingDrawing" xmlns:wp="http://schemas.openxmlformats.org/drawingml/2006/wordprocessingDrawing" xmlns:w10="urn:schemas-microsoft-com:office:word" xmlns:w="http://schemas.openxmlformats.org/wordprocessingml/2006/main" xmlns:w14="http://schemas.microsoft.com/office/word/2010/wordml" xmlns:w15="http://schemas.microsoft.com/office/word/2012/wordml" xmlns:w16cex="http://schemas.microsoft.com/office/word/2018/wordml/cex" xmlns:w16cid="http://schemas.microsoft.com/office/word/2016/wordml/cid" xmlns:w16="http://schemas.microsoft.com/office/word/2018/wordml" xmlns:w16sdtdh="http://schemas.microsoft.com/office/word/2020/wordml/sdtdatahash" xmlns:w16se="http://schemas.microsoft.com/office/word/2015/wordml/symex" xmlns:wpg="http://schemas.microsoft.com/office/word/2010/wordprocessingGroup" xmlns:wpi="http://schemas.microsoft.com/office/word/2010/wordprocessingInk" xmlns:wne="http://schemas.microsoft.com/office/word/2006/wordml" xmlns:wps="http://schemas.microsoft.com/office/word/2010/wordprocessingShape" xmlns:a="http://schemas.openxmlformats.org/drawingml/2006/main" xmlns:pic="http://schemas.openxmlformats.org/drawingml/2006/picture" xmlns:a14="http://schemas.microsoft.com/office/drawing/2010/main" mc:Ignorable="w14 w15 w16se w16cid w16 w16cex w16sdtdh wp14">
   <w:body>
     <w:p>
       <w:pPr>
@@ -579,23 +579,884 @@
         <w:rPr>
           <w:lang w:val="en-US"/>
         </w:rPr>
-        <w:t>getSelectionModel().setSelectionMode(SelectionMode.MULTIPLE)</w:t>
-      </w:r>
-      <w:r>
-        <w:rPr>
-          <w:lang w:val="en-US"/>
-        </w:rPr>
-        <w:t xml:space="preserve"> -&gt; Permite s</w:t>
-      </w:r>
-      <w:r>
-        <w:rPr>
-          <w:lang w:val="en-US"/>
-        </w:rPr>
-        <w:t>elección multiple de objetos</w:t>
-      </w:r>
+        <w:t>getSelectionModel</w:t>
+      </w:r>
+      <w:r>
+        <w:rPr>
+          <w:lang w:val="en-US"/>
+        </w:rPr>
+        <w:t>().</w:t>
+      </w:r>
+      <w:r>
+        <w:rPr>
+          <w:lang w:val="en-US"/>
+        </w:rPr>
+        <w:t>setSelectionMode</w:t>
+      </w:r>
+      <w:r>
+        <w:rPr>
+          <w:lang w:val="en-US"/>
+        </w:rPr>
+        <w:t>(</w:t>
+      </w:r>
+      <w:r>
+        <w:rPr>
+          <w:lang w:val="en-US"/>
+        </w:rPr>
+        <w:t>SelectionMode.MULTIPLE</w:t>
+      </w:r>
+      <w:r>
+        <w:rPr>
+          <w:lang w:val="en-US"/>
+        </w:rPr>
+        <w:t>)</w:t>
+      </w:r>
+      <w:r>
+        <w:rPr>
+          <w:lang w:val="en-US"/>
+        </w:rPr>
+        <w:t xml:space="preserve"> -&gt; Permite </w:t>
+      </w:r>
+      <w:r>
+        <w:rPr>
+          <w:lang w:val="en-US"/>
+        </w:rPr>
+        <w:t>s</w:t>
+      </w:r>
+      <w:r>
+        <w:rPr>
+          <w:lang w:val="en-US"/>
+        </w:rPr>
+        <w:t>elección</w:t>
+      </w:r>
+      <w:r>
+        <w:rPr>
+          <w:lang w:val="en-US"/>
+        </w:rPr>
+        <w:t xml:space="preserve"> multiple de </w:t>
+      </w:r>
+      <w:r>
+        <w:rPr>
+          <w:lang w:val="en-US"/>
+        </w:rPr>
+        <w:t>objetos</w:t>
+      </w:r>
+    </w:p>
+    <w:p>
+      <w:pPr>
+        <w:pStyle w:val="Prrafodelista"/>
+        <w:rPr>
+          <w:lang w:val="en-US"/>
+        </w:rPr>
+      </w:pPr>
+    </w:p>
+    <w:p>
+      <w:pPr>
+        <w:pStyle w:val="Prrafodelista"/>
+        <w:rPr>
+          <w:rFonts w:ascii="Calibri" w:hAnsi="Calibri" w:eastAsia="Calibri"/>
+          <w:noProof w:val="0"/>
+          <w:sz w:val="22"/>
+          <w:szCs w:val="22"/>
+          <w:lang w:val="en-US"/>
+        </w:rPr>
+      </w:pPr>
+      <w:r>
+        <w:rPr>
+          <w:rFonts w:ascii="Calibri" w:hAnsi="Calibri" w:eastAsia="Calibri"/>
+          <w:noProof w:val="0"/>
+          <w:sz w:val="22"/>
+          <w:szCs w:val="22"/>
+          <w:lang w:val="en-US"/>
+        </w:rPr>
+        <w:t>setDisable</w:t>
+      </w:r>
+      <w:r>
+        <w:rPr>
+          <w:rFonts w:ascii="Calibri" w:hAnsi="Calibri" w:eastAsia="Calibri"/>
+          <w:noProof w:val="0"/>
+          <w:sz w:val="22"/>
+          <w:szCs w:val="22"/>
+          <w:lang w:val="en-US"/>
+        </w:rPr>
+        <w:t xml:space="preserve">() -&gt; </w:t>
+      </w:r>
+      <w:r>
+        <w:rPr>
+          <w:rFonts w:ascii="Calibri" w:hAnsi="Calibri" w:eastAsia="Calibri"/>
+          <w:noProof w:val="0"/>
+          <w:sz w:val="22"/>
+          <w:szCs w:val="22"/>
+          <w:lang w:val="en-US"/>
+        </w:rPr>
+        <w:t>Deshabilita</w:t>
+      </w:r>
+      <w:r>
+        <w:rPr>
+          <w:rFonts w:ascii="Calibri" w:hAnsi="Calibri" w:eastAsia="Calibri"/>
+          <w:noProof w:val="0"/>
+          <w:sz w:val="22"/>
+          <w:szCs w:val="22"/>
+          <w:lang w:val="en-US"/>
+        </w:rPr>
+        <w:t xml:space="preserve"> la </w:t>
+      </w:r>
+      <w:r>
+        <w:rPr>
+          <w:rFonts w:ascii="Calibri" w:hAnsi="Calibri" w:eastAsia="Calibri"/>
+          <w:noProof w:val="0"/>
+          <w:sz w:val="22"/>
+          <w:szCs w:val="22"/>
+          <w:lang w:val="en-US"/>
+        </w:rPr>
+        <w:t>ListView</w:t>
+      </w:r>
+    </w:p>
+    <w:p>
+      <w:pPr>
+        <w:pStyle w:val="Normal"/>
+        <w:rPr>
+          <w:rFonts w:ascii="Calibri" w:hAnsi="Calibri" w:eastAsia="Calibri"/>
+          <w:noProof w:val="0"/>
+          <w:sz w:val="22"/>
+          <w:szCs w:val="22"/>
+          <w:lang w:val="en-US"/>
+        </w:rPr>
+      </w:pPr>
+    </w:p>
+    <w:p>
+      <w:pPr>
+        <w:pStyle w:val="Normal"/>
+        <w:rPr>
+          <w:rFonts w:ascii="Calibri" w:hAnsi="Calibri" w:eastAsia="Calibri"/>
+          <w:noProof w:val="0"/>
+          <w:sz w:val="22"/>
+          <w:szCs w:val="22"/>
+          <w:lang w:val="en-US"/>
+        </w:rPr>
+      </w:pPr>
+      <w:r>
+        <w:rPr>
+          <w:rFonts w:ascii="Calibri" w:hAnsi="Calibri" w:eastAsia="Calibri"/>
+          <w:noProof w:val="0"/>
+          <w:sz w:val="22"/>
+          <w:szCs w:val="22"/>
+          <w:lang w:val="en-US"/>
+        </w:rPr>
+        <w:t xml:space="preserve">    </w:t>
+      </w:r>
+      <w:r>
+        <w:rPr>
+          <w:rFonts w:ascii="Calibri" w:hAnsi="Calibri" w:eastAsia="Calibri"/>
+          <w:noProof w:val="0"/>
+          <w:sz w:val="22"/>
+          <w:szCs w:val="22"/>
+          <w:lang w:val="en-US"/>
+        </w:rPr>
+        <w:t xml:space="preserve">8 y 9. </w:t>
+      </w:r>
+      <w:r>
+        <w:rPr>
+          <w:rFonts w:ascii="Calibri" w:hAnsi="Calibri" w:eastAsia="Calibri"/>
+          <w:noProof w:val="0"/>
+          <w:sz w:val="22"/>
+          <w:szCs w:val="22"/>
+          <w:lang w:val="en-US"/>
+        </w:rPr>
+        <w:t>TextField_PasswordField</w:t>
+      </w:r>
+    </w:p>
+    <w:p>
+      <w:pPr>
+        <w:pStyle w:val="Normal"/>
+      </w:pPr>
+      <w:r>
+        <w:drawing>
+          <wp:inline wp14:editId="75E852D3" wp14:anchorId="638A8AB5">
+            <wp:extent cx="3381847" cy="857370"/>
+            <wp:effectExtent l="0" t="0" r="0" b="0"/>
+            <wp:docPr id="109954533" name="drawing"/>
+            <wp:cNvGraphicFramePr>
+              <a:graphicFrameLocks noChangeAspect="1"/>
+            </wp:cNvGraphicFramePr>
+            <a:graphic>
+              <a:graphicData xmlns:a="http://schemas.openxmlformats.org/drawingml/2006/main" uri="http://schemas.openxmlformats.org/drawingml/2006/picture">
+                <pic:pic xmlns:pic="http://schemas.openxmlformats.org/drawingml/2006/picture">
+                  <pic:nvPicPr>
+                    <pic:cNvPr id="109954533" name=""/>
+                    <pic:cNvPicPr/>
+                  </pic:nvPicPr>
+                  <pic:blipFill>
+                    <a:blip xmlns:r="http://schemas.openxmlformats.org/officeDocument/2006/relationships" r:embed="rId482556247">
+                      <a:extLst>
+                        <a:ext xmlns:a="http://schemas.openxmlformats.org/drawingml/2006/main" uri="{28A0092B-C50C-407E-A947-70E740481C1C}">
+                          <a14:useLocalDpi xmlns:a14="http://schemas.microsoft.com/office/drawing/2010/main" val="0"/>
+                        </a:ext>
+                      </a:extLst>
+                    </a:blip>
+                    <a:stretch>
+                      <a:fillRect/>
+                    </a:stretch>
+                  </pic:blipFill>
+                  <pic:spPr>
+                    <a:xfrm>
+                      <a:off x="0" y="0"/>
+                      <a:ext cx="3381847" cy="857370"/>
+                    </a:xfrm>
+                    <a:prstGeom prst="rect">
+                      <a:avLst/>
+                    </a:prstGeom>
+                  </pic:spPr>
+                </pic:pic>
+              </a:graphicData>
+            </a:graphic>
+          </wp:inline>
+        </w:drawing>
+      </w:r>
+    </w:p>
+    <w:p>
+      <w:pPr>
+        <w:pStyle w:val="Normal"/>
+        <w:rPr>
+          <w:rFonts w:ascii="Calibri" w:hAnsi="Calibri" w:eastAsia="Calibri"/>
+          <w:noProof w:val="0"/>
+          <w:sz w:val="22"/>
+          <w:szCs w:val="22"/>
+          <w:lang w:val="es-ES"/>
+        </w:rPr>
+      </w:pPr>
+      <w:r>
+        <w:rPr>
+          <w:rFonts w:ascii="Calibri" w:hAnsi="Calibri" w:eastAsia="Calibri"/>
+          <w:noProof w:val="0"/>
+          <w:sz w:val="22"/>
+          <w:szCs w:val="22"/>
+          <w:lang w:val="es-ES"/>
+        </w:rPr>
+        <w:t>s</w:t>
+      </w:r>
+      <w:r>
+        <w:rPr>
+          <w:rFonts w:ascii="Calibri" w:hAnsi="Calibri" w:eastAsia="Calibri"/>
+          <w:noProof w:val="0"/>
+          <w:sz w:val="22"/>
+          <w:szCs w:val="22"/>
+          <w:lang w:val="es-ES"/>
+        </w:rPr>
+        <w:t xml:space="preserve">etPromptText() -&gt; Establece un texto </w:t>
+      </w:r>
+      <w:r>
+        <w:rPr>
+          <w:rFonts w:ascii="Calibri" w:hAnsi="Calibri" w:eastAsia="Calibri"/>
+          <w:noProof w:val="0"/>
+          <w:sz w:val="22"/>
+          <w:szCs w:val="22"/>
+          <w:lang w:val="es-ES"/>
+        </w:rPr>
+        <w:t>prompt</w:t>
+      </w:r>
+      <w:r>
+        <w:rPr>
+          <w:rFonts w:ascii="Calibri" w:hAnsi="Calibri" w:eastAsia="Calibri"/>
+          <w:noProof w:val="0"/>
+          <w:sz w:val="22"/>
+          <w:szCs w:val="22"/>
+          <w:lang w:val="es-ES"/>
+        </w:rPr>
+        <w:t xml:space="preserve"> </w:t>
+      </w:r>
+      <w:r>
+        <w:rPr>
+          <w:rFonts w:ascii="Calibri" w:hAnsi="Calibri" w:eastAsia="Calibri"/>
+          <w:noProof w:val="0"/>
+          <w:sz w:val="22"/>
+          <w:szCs w:val="22"/>
+          <w:lang w:val="es-ES"/>
+        </w:rPr>
+        <w:t xml:space="preserve">por defecto </w:t>
+      </w:r>
+    </w:p>
+    <w:p>
+      <w:pPr>
+        <w:pStyle w:val="Normal"/>
+        <w:rPr>
+          <w:rFonts w:ascii="Calibri" w:hAnsi="Calibri" w:eastAsia="Calibri"/>
+          <w:noProof w:val="0"/>
+          <w:sz w:val="22"/>
+          <w:szCs w:val="22"/>
+          <w:lang w:val="es-ES"/>
+        </w:rPr>
+      </w:pPr>
+      <w:r>
+        <w:rPr>
+          <w:rFonts w:ascii="Calibri" w:hAnsi="Calibri" w:eastAsia="Calibri"/>
+          <w:noProof w:val="0"/>
+          <w:sz w:val="22"/>
+          <w:szCs w:val="22"/>
+          <w:lang w:val="es-ES"/>
+        </w:rPr>
+        <w:t>appendText() -&gt; Establece un texto dentro de</w:t>
+      </w:r>
+      <w:r>
+        <w:rPr>
+          <w:rFonts w:ascii="Calibri" w:hAnsi="Calibri" w:eastAsia="Calibri"/>
+          <w:noProof w:val="0"/>
+          <w:sz w:val="22"/>
+          <w:szCs w:val="22"/>
+          <w:lang w:val="es-ES"/>
+        </w:rPr>
+        <w:t xml:space="preserve">l </w:t>
+      </w:r>
+      <w:r>
+        <w:rPr>
+          <w:rFonts w:ascii="Calibri" w:hAnsi="Calibri" w:eastAsia="Calibri"/>
+          <w:noProof w:val="0"/>
+          <w:sz w:val="22"/>
+          <w:szCs w:val="22"/>
+          <w:lang w:val="es-ES"/>
+        </w:rPr>
+        <w:t>text</w:t>
+      </w:r>
+      <w:r>
+        <w:rPr>
+          <w:rFonts w:ascii="Calibri" w:hAnsi="Calibri" w:eastAsia="Calibri"/>
+          <w:noProof w:val="0"/>
+          <w:sz w:val="22"/>
+          <w:szCs w:val="22"/>
+          <w:lang w:val="es-ES"/>
+        </w:rPr>
+        <w:t xml:space="preserve"> </w:t>
+      </w:r>
+      <w:r>
+        <w:rPr>
+          <w:rFonts w:ascii="Calibri" w:hAnsi="Calibri" w:eastAsia="Calibri"/>
+          <w:noProof w:val="0"/>
+          <w:sz w:val="22"/>
+          <w:szCs w:val="22"/>
+          <w:lang w:val="es-ES"/>
+        </w:rPr>
+        <w:t>filed</w:t>
+      </w:r>
+    </w:p>
+    <w:p>
+      <w:pPr>
+        <w:pStyle w:val="Normal"/>
+        <w:rPr>
+          <w:rFonts w:ascii="Calibri" w:hAnsi="Calibri" w:eastAsia="Calibri"/>
+          <w:noProof w:val="0"/>
+          <w:sz w:val="22"/>
+          <w:szCs w:val="22"/>
+          <w:lang w:val="es-ES"/>
+        </w:rPr>
+      </w:pPr>
+    </w:p>
+    <w:p>
+      <w:pPr>
+        <w:pStyle w:val="Normal"/>
+        <w:ind w:firstLine="0"/>
+        <w:rPr>
+          <w:rFonts w:ascii="Calibri" w:hAnsi="Calibri" w:eastAsia="Calibri"/>
+          <w:noProof w:val="0"/>
+          <w:sz w:val="22"/>
+          <w:szCs w:val="22"/>
+          <w:lang w:val="es-ES"/>
+        </w:rPr>
+      </w:pPr>
+      <w:r>
+        <w:rPr>
+          <w:rFonts w:ascii="Calibri" w:hAnsi="Calibri" w:eastAsia="Calibri"/>
+          <w:noProof w:val="0"/>
+          <w:sz w:val="22"/>
+          <w:szCs w:val="22"/>
+          <w:lang w:val="es-ES"/>
+        </w:rPr>
+        <w:t xml:space="preserve"> </w:t>
+      </w:r>
+      <w:r>
+        <w:rPr>
+          <w:rFonts w:ascii="Calibri" w:hAnsi="Calibri" w:eastAsia="Calibri"/>
+          <w:noProof w:val="0"/>
+          <w:sz w:val="22"/>
+          <w:szCs w:val="22"/>
+          <w:lang w:val="es-ES"/>
+        </w:rPr>
+        <w:t xml:space="preserve">     </w:t>
+      </w:r>
+      <w:r>
+        <w:rPr>
+          <w:rFonts w:ascii="Calibri" w:hAnsi="Calibri" w:eastAsia="Calibri"/>
+          <w:noProof w:val="0"/>
+          <w:sz w:val="22"/>
+          <w:szCs w:val="22"/>
+          <w:lang w:val="es-ES"/>
+        </w:rPr>
+        <w:t xml:space="preserve"> </w:t>
+      </w:r>
+      <w:r>
+        <w:rPr>
+          <w:rFonts w:ascii="Calibri" w:hAnsi="Calibri" w:eastAsia="Calibri"/>
+          <w:noProof w:val="0"/>
+          <w:sz w:val="22"/>
+          <w:szCs w:val="22"/>
+          <w:lang w:val="es-ES"/>
+        </w:rPr>
+        <w:t>10.</w:t>
+      </w:r>
+      <w:r>
+        <w:rPr>
+          <w:rFonts w:ascii="Calibri" w:hAnsi="Calibri" w:eastAsia="Calibri"/>
+          <w:noProof w:val="0"/>
+          <w:sz w:val="22"/>
+          <w:szCs w:val="22"/>
+          <w:lang w:val="es-ES"/>
+        </w:rPr>
+        <w:t xml:space="preserve"> </w:t>
+      </w:r>
+      <w:r>
+        <w:rPr>
+          <w:rFonts w:ascii="Calibri" w:hAnsi="Calibri" w:eastAsia="Calibri"/>
+          <w:noProof w:val="0"/>
+          <w:sz w:val="22"/>
+          <w:szCs w:val="22"/>
+          <w:lang w:val="es-ES"/>
+        </w:rPr>
+        <w:t>MenuBar</w:t>
+      </w:r>
+    </w:p>
+    <w:p>
+      <w:pPr>
+        <w:pStyle w:val="Normal"/>
+        <w:ind w:firstLine="0"/>
+      </w:pPr>
+      <w:r>
+        <w:drawing>
+          <wp:inline wp14:editId="5ED6FC35" wp14:anchorId="41E75147">
+            <wp:extent cx="2876951" cy="1848108"/>
+            <wp:effectExtent l="0" t="0" r="0" b="0"/>
+            <wp:docPr id="1025617894" name="drawing"/>
+            <wp:cNvGraphicFramePr>
+              <a:graphicFrameLocks noChangeAspect="1"/>
+            </wp:cNvGraphicFramePr>
+            <a:graphic>
+              <a:graphicData xmlns:a="http://schemas.openxmlformats.org/drawingml/2006/main" uri="http://schemas.openxmlformats.org/drawingml/2006/picture">
+                <pic:pic xmlns:pic="http://schemas.openxmlformats.org/drawingml/2006/picture">
+                  <pic:nvPicPr>
+                    <pic:cNvPr id="1025617894" name=""/>
+                    <pic:cNvPicPr/>
+                  </pic:nvPicPr>
+                  <pic:blipFill>
+                    <a:blip xmlns:r="http://schemas.openxmlformats.org/officeDocument/2006/relationships" r:embed="rId1207154392">
+                      <a:extLst>
+                        <a:ext uri="{28A0092B-C50C-407E-A947-70E740481C1C}">
+                          <a14:useLocalDpi xmlns:a14="http://schemas.microsoft.com/office/drawing/2010/main"/>
+                        </a:ext>
+                      </a:extLst>
+                    </a:blip>
+                    <a:stretch>
+                      <a:fillRect/>
+                    </a:stretch>
+                  </pic:blipFill>
+                  <pic:spPr>
+                    <a:xfrm rot="0">
+                      <a:off x="0" y="0"/>
+                      <a:ext cx="2876951" cy="1848108"/>
+                    </a:xfrm>
+                    <a:prstGeom prst="rect">
+                      <a:avLst/>
+                    </a:prstGeom>
+                  </pic:spPr>
+                </pic:pic>
+              </a:graphicData>
+            </a:graphic>
+          </wp:inline>
+        </w:drawing>
+      </w:r>
+    </w:p>
+    <w:p>
+      <w:pPr>
+        <w:pStyle w:val="Normal"/>
+        <w:ind w:firstLine="0"/>
+      </w:pPr>
+      <w:r>
+        <w:rPr/>
+        <w:t>getMenu() -&gt;</w:t>
+      </w:r>
+      <w:r>
+        <w:rPr/>
+        <w:t xml:space="preserve"> Agrega los controles </w:t>
+      </w:r>
+      <w:r>
+        <w:rPr/>
+        <w:t>menu</w:t>
+      </w:r>
+      <w:r>
+        <w:rPr/>
+        <w:t xml:space="preserve"> al </w:t>
+      </w:r>
+      <w:r>
+        <w:rPr/>
+        <w:t>menu</w:t>
+      </w:r>
+      <w:r>
+        <w:rPr/>
+        <w:t xml:space="preserve"> bar</w:t>
+      </w:r>
+    </w:p>
+    <w:p>
+      <w:pPr>
+        <w:pStyle w:val="Normal"/>
+        <w:ind w:firstLine="0"/>
+      </w:pPr>
+      <w:r>
+        <w:rPr/>
+        <w:t xml:space="preserve">getItems() -&gt; </w:t>
+      </w:r>
+      <w:r>
+        <w:rPr/>
+        <w:t xml:space="preserve">Agrega </w:t>
+      </w:r>
+      <w:r>
+        <w:rPr/>
+        <w:t>items</w:t>
+      </w:r>
+      <w:r>
+        <w:rPr/>
+        <w:t xml:space="preserve"> a los </w:t>
+      </w:r>
+      <w:r>
+        <w:rPr/>
+        <w:t>menus</w:t>
+      </w:r>
+      <w:r>
+        <w:rPr/>
+        <w:t xml:space="preserve"> dentro del </w:t>
+      </w:r>
+      <w:r>
+        <w:rPr/>
+        <w:t>menu</w:t>
+      </w:r>
+      <w:r>
+        <w:rPr/>
+        <w:t xml:space="preserve"> bar</w:t>
+      </w:r>
+    </w:p>
+    <w:p>
+      <w:pPr>
+        <w:ind w:firstLine="708"/>
+        <w:rPr>
+          <w:rFonts w:ascii="Calibri" w:hAnsi="Calibri" w:eastAsia="Calibri"/>
+          <w:noProof w:val="0"/>
+          <w:sz w:val="22"/>
+          <w:szCs w:val="22"/>
+          <w:lang w:val="es-ES"/>
+        </w:rPr>
+      </w:pPr>
+      <w:r>
+        <w:rPr>
+          <w:rFonts w:ascii="Calibri" w:hAnsi="Calibri" w:eastAsia="Calibri"/>
+          <w:noProof w:val="0"/>
+          <w:sz w:val="22"/>
+          <w:szCs w:val="22"/>
+          <w:lang w:val="es-ES"/>
+        </w:rPr>
+        <w:t>setAccelerator</w:t>
+      </w:r>
+      <w:r>
+        <w:rPr>
+          <w:rFonts w:ascii="Calibri" w:hAnsi="Calibri" w:eastAsia="Calibri"/>
+          <w:noProof w:val="0"/>
+          <w:sz w:val="22"/>
+          <w:szCs w:val="22"/>
+          <w:lang w:val="es-ES"/>
+        </w:rPr>
+        <w:t>(</w:t>
+      </w:r>
+      <w:r>
+        <w:rPr>
+          <w:rFonts w:ascii="Calibri" w:hAnsi="Calibri" w:eastAsia="Calibri"/>
+          <w:noProof w:val="0"/>
+          <w:sz w:val="22"/>
+          <w:szCs w:val="22"/>
+          <w:lang w:val="es-ES"/>
+        </w:rPr>
+        <w:t>KeyCombination.</w:t>
+      </w:r>
+      <w:r>
+        <w:rPr>
+          <w:rFonts w:ascii="Calibri" w:hAnsi="Calibri" w:eastAsia="Calibri"/>
+          <w:i w:val="1"/>
+          <w:iCs w:val="1"/>
+          <w:noProof w:val="0"/>
+          <w:sz w:val="22"/>
+          <w:szCs w:val="22"/>
+          <w:lang w:val="es-ES"/>
+        </w:rPr>
+        <w:t>keyCombination</w:t>
+      </w:r>
+      <w:r>
+        <w:rPr>
+          <w:rFonts w:ascii="Calibri" w:hAnsi="Calibri" w:eastAsia="Calibri"/>
+          <w:noProof w:val="0"/>
+          <w:sz w:val="22"/>
+          <w:szCs w:val="22"/>
+          <w:lang w:val="es-ES"/>
+        </w:rPr>
+        <w:t xml:space="preserve">("Atajo")) -&gt; Agrega una </w:t>
+      </w:r>
+      <w:r>
+        <w:rPr>
+          <w:rFonts w:ascii="Calibri" w:hAnsi="Calibri" w:eastAsia="Calibri"/>
+          <w:noProof w:val="0"/>
+          <w:sz w:val="22"/>
+          <w:szCs w:val="22"/>
+          <w:lang w:val="es-ES"/>
+        </w:rPr>
+        <w:t>conbinacion</w:t>
+      </w:r>
+      <w:r>
+        <w:rPr>
+          <w:rFonts w:ascii="Calibri" w:hAnsi="Calibri" w:eastAsia="Calibri"/>
+          <w:noProof w:val="0"/>
+          <w:sz w:val="22"/>
+          <w:szCs w:val="22"/>
+          <w:lang w:val="es-ES"/>
+        </w:rPr>
+        <w:t xml:space="preserve">  </w:t>
+      </w:r>
+      <w:r>
+        <w:tab/>
+      </w:r>
+      <w:r>
+        <w:rPr>
+          <w:rFonts w:ascii="Calibri" w:hAnsi="Calibri" w:eastAsia="Calibri"/>
+          <w:noProof w:val="0"/>
+          <w:sz w:val="22"/>
+          <w:szCs w:val="22"/>
+          <w:lang w:val="es-ES"/>
+        </w:rPr>
+        <w:t xml:space="preserve">            de teclas para el </w:t>
+      </w:r>
+      <w:r>
+        <w:rPr>
+          <w:rFonts w:ascii="Calibri" w:hAnsi="Calibri" w:eastAsia="Calibri"/>
+          <w:noProof w:val="0"/>
+          <w:sz w:val="22"/>
+          <w:szCs w:val="22"/>
+          <w:lang w:val="es-ES"/>
+        </w:rPr>
+        <w:t>item</w:t>
+      </w:r>
+    </w:p>
+    <w:p>
+      <w:pPr>
+        <w:ind w:firstLine="708"/>
+        <w:rPr>
+          <w:rFonts w:ascii="Calibri" w:hAnsi="Calibri" w:eastAsia="Calibri"/>
+          <w:noProof w:val="0"/>
+          <w:sz w:val="22"/>
+          <w:szCs w:val="22"/>
+          <w:lang w:val="es-ES"/>
+        </w:rPr>
+      </w:pPr>
+    </w:p>
+    <w:p>
+      <w:pPr>
+        <w:ind w:firstLine="708"/>
+      </w:pPr>
+      <w:r>
+        <w:rPr>
+          <w:rFonts w:ascii="Calibri" w:hAnsi="Calibri" w:eastAsia="Calibri"/>
+          <w:noProof w:val="0"/>
+          <w:sz w:val="22"/>
+          <w:szCs w:val="22"/>
+          <w:lang w:val="es-ES"/>
+        </w:rPr>
+        <w:t>setVisible</w:t>
+      </w:r>
+      <w:r>
+        <w:rPr>
+          <w:rFonts w:ascii="Calibri" w:hAnsi="Calibri" w:eastAsia="Calibri"/>
+          <w:noProof w:val="0"/>
+          <w:sz w:val="22"/>
+          <w:szCs w:val="22"/>
+          <w:lang w:val="es-ES"/>
+        </w:rPr>
+        <w:t>() -&gt; Permite dejar de visualizar un elemento</w:t>
+      </w:r>
+    </w:p>
+    <w:p>
+      <w:pPr>
+        <w:ind w:firstLine="0"/>
+        <w:rPr>
+          <w:rFonts w:ascii="Calibri" w:hAnsi="Calibri" w:eastAsia="Calibri"/>
+          <w:noProof w:val="0"/>
+          <w:sz w:val="22"/>
+          <w:szCs w:val="22"/>
+          <w:lang w:val="es-ES"/>
+        </w:rPr>
+      </w:pPr>
+      <w:r>
+        <w:rPr/>
+        <w:t xml:space="preserve">       </w:t>
+      </w:r>
+      <w:r>
+        <w:rPr/>
+        <w:t xml:space="preserve">11.  </w:t>
+      </w:r>
+      <w:r>
+        <w:rPr>
+          <w:rFonts w:ascii="Calibri" w:hAnsi="Calibri" w:eastAsia="Calibri"/>
+          <w:noProof w:val="0"/>
+          <w:sz w:val="22"/>
+          <w:szCs w:val="22"/>
+          <w:lang w:val="es-ES"/>
+        </w:rPr>
+        <w:t xml:space="preserve">Color y </w:t>
+      </w:r>
+      <w:r>
+        <w:rPr>
+          <w:rFonts w:ascii="Calibri" w:hAnsi="Calibri" w:eastAsia="Calibri"/>
+          <w:noProof w:val="0"/>
+          <w:sz w:val="22"/>
+          <w:szCs w:val="22"/>
+          <w:lang w:val="es-ES"/>
+        </w:rPr>
+        <w:t>DatePicker</w:t>
+      </w:r>
+    </w:p>
+    <w:p>
+      <w:pPr>
+        <w:pStyle w:val="Normal"/>
+        <w:ind w:firstLine="0"/>
+      </w:pPr>
+      <w:r>
+        <w:drawing>
+          <wp:inline wp14:editId="4BC493E5" wp14:anchorId="15245E87">
+            <wp:extent cx="2486371" cy="2000906"/>
+            <wp:effectExtent l="0" t="0" r="0" b="0"/>
+            <wp:docPr id="1403646711" name="drawing"/>
+            <wp:cNvGraphicFramePr>
+              <a:graphicFrameLocks noChangeAspect="1"/>
+            </wp:cNvGraphicFramePr>
+            <a:graphic>
+              <a:graphicData xmlns:a="http://schemas.openxmlformats.org/drawingml/2006/main" uri="http://schemas.openxmlformats.org/drawingml/2006/picture">
+                <pic:pic xmlns:pic="http://schemas.openxmlformats.org/drawingml/2006/picture">
+                  <pic:nvPicPr>
+                    <pic:cNvPr id="1403646711" name=""/>
+                    <pic:cNvPicPr/>
+                  </pic:nvPicPr>
+                  <pic:blipFill>
+                    <a:blip xmlns:r="http://schemas.openxmlformats.org/officeDocument/2006/relationships" r:embed="rId1198642480">
+                      <a:extLst>
+                        <a:ext uri="{28A0092B-C50C-407E-A947-70E740481C1C}">
+                          <a14:useLocalDpi xmlns:a14="http://schemas.microsoft.com/office/drawing/2010/main"/>
+                        </a:ext>
+                      </a:extLst>
+                    </a:blip>
+                    <a:stretch>
+                      <a:fillRect/>
+                    </a:stretch>
+                  </pic:blipFill>
+                  <pic:spPr>
+                    <a:xfrm rot="0">
+                      <a:off x="0" y="0"/>
+                      <a:ext cx="2486371" cy="2000906"/>
+                    </a:xfrm>
+                    <a:prstGeom prst="rect">
+                      <a:avLst/>
+                    </a:prstGeom>
+                  </pic:spPr>
+                </pic:pic>
+              </a:graphicData>
+            </a:graphic>
+          </wp:inline>
+        </w:drawing>
+      </w:r>
+    </w:p>
+    <w:p>
+      <w:pPr>
+        <w:pStyle w:val="Normal"/>
+        <w:ind w:firstLine="0"/>
+      </w:pPr>
+      <w:r>
+        <w:rPr/>
+        <w:t xml:space="preserve">              </w:t>
+      </w:r>
+      <w:r>
+        <w:drawing>
+          <wp:inline wp14:editId="05BDD2EE" wp14:anchorId="7757D0C0">
+            <wp:extent cx="2505425" cy="2298079"/>
+            <wp:effectExtent l="0" t="0" r="0" b="0"/>
+            <wp:docPr id="1906938705" name="drawing"/>
+            <wp:cNvGraphicFramePr>
+              <a:graphicFrameLocks noChangeAspect="1"/>
+            </wp:cNvGraphicFramePr>
+            <a:graphic>
+              <a:graphicData xmlns:a="http://schemas.openxmlformats.org/drawingml/2006/main" uri="http://schemas.openxmlformats.org/drawingml/2006/picture">
+                <pic:pic xmlns:pic="http://schemas.openxmlformats.org/drawingml/2006/picture">
+                  <pic:nvPicPr>
+                    <pic:cNvPr id="1906938705" name=""/>
+                    <pic:cNvPicPr/>
+                  </pic:nvPicPr>
+                  <pic:blipFill>
+                    <a:blip xmlns:r="http://schemas.openxmlformats.org/officeDocument/2006/relationships" r:embed="rId108481283">
+                      <a:extLst>
+                        <a:ext uri="{28A0092B-C50C-407E-A947-70E740481C1C}">
+                          <a14:useLocalDpi xmlns:a14="http://schemas.microsoft.com/office/drawing/2010/main"/>
+                        </a:ext>
+                      </a:extLst>
+                    </a:blip>
+                    <a:stretch>
+                      <a:fillRect/>
+                    </a:stretch>
+                  </pic:blipFill>
+                  <pic:spPr>
+                    <a:xfrm rot="0">
+                      <a:off x="0" y="0"/>
+                      <a:ext cx="2505425" cy="2298079"/>
+                    </a:xfrm>
+                    <a:prstGeom prst="rect">
+                      <a:avLst/>
+                    </a:prstGeom>
+                  </pic:spPr>
+                </pic:pic>
+              </a:graphicData>
+            </a:graphic>
+          </wp:inline>
+        </w:drawing>
+      </w:r>
+    </w:p>
+    <w:p>
+      <w:pPr>
+        <w:pStyle w:val="Normal"/>
+        <w:ind w:firstLine="0"/>
+        <w:rPr>
+          <w:rFonts w:ascii="Calibri" w:hAnsi="Calibri" w:eastAsia="Calibri"/>
+          <w:noProof w:val="0"/>
+          <w:sz w:val="22"/>
+          <w:szCs w:val="22"/>
+          <w:lang w:val="es-ES"/>
+        </w:rPr>
+      </w:pPr>
+      <w:r>
+        <w:rPr>
+          <w:rFonts w:ascii="Calibri" w:hAnsi="Calibri" w:eastAsia="Calibri"/>
+          <w:noProof w:val="0"/>
+          <w:sz w:val="22"/>
+          <w:szCs w:val="22"/>
+          <w:lang w:val="es-ES"/>
+        </w:rPr>
+        <w:t>SetValue() -&gt; establece un valor por defecto</w:t>
+      </w:r>
+    </w:p>
+    <w:p>
+      <w:pPr>
+        <w:pStyle w:val="Normal"/>
+        <w:ind w:firstLine="0"/>
+      </w:pPr>
     </w:p>
     <w:sectPr>
-      <w:pgSz w:w="11906" w:h="16838"/>
+      <w:pgSz w:w="11906" w:h="16838" w:orient="portrait"/>
       <w:pgMar w:top="1417" w:right="1701" w:bottom="1417" w:left="1701" w:header="708" w:footer="708" w:gutter="0"/>
       <w:cols w:space="708"/>
       <w:docGrid w:linePitch="360"/>
@@ -706,7 +1567,7 @@
   <w:docDefaults>
     <w:rPrDefault>
       <w:rPr>
-        <w:rFonts w:asciiTheme="minorHAnsi" w:eastAsiaTheme="minorHAnsi" w:hAnsiTheme="minorHAnsi" w:cstheme="minorBidi"/>
+        <w:rFonts w:asciiTheme="minorHAnsi" w:hAnsiTheme="minorHAnsi" w:eastAsiaTheme="minorHAnsi" w:cstheme="minorBidi"/>
         <w:sz w:val="22"/>
         <w:szCs w:val="22"/>
         <w:lang w:val="es-ES" w:eastAsia="en-US" w:bidi="ar-SA"/>
@@ -721,14 +1582,14 @@
   <w:latentStyles w:defLockedState="0" w:defUIPriority="99" w:defSemiHidden="0" w:defUnhideWhenUsed="0" w:defQFormat="0" w:count="376">
     <w:lsdException w:name="Normal" w:uiPriority="0" w:qFormat="1"/>
     <w:lsdException w:name="heading 1" w:uiPriority="9" w:qFormat="1"/>
-    <w:lsdException w:name="heading 2" w:semiHidden="1" w:uiPriority="9" w:unhideWhenUsed="1" w:qFormat="1"/>
-    <w:lsdException w:name="heading 3" w:semiHidden="1" w:uiPriority="9" w:unhideWhenUsed="1" w:qFormat="1"/>
-    <w:lsdException w:name="heading 4" w:semiHidden="1" w:uiPriority="9" w:unhideWhenUsed="1" w:qFormat="1"/>
-    <w:lsdException w:name="heading 5" w:semiHidden="1" w:uiPriority="9" w:unhideWhenUsed="1" w:qFormat="1"/>
-    <w:lsdException w:name="heading 6" w:semiHidden="1" w:uiPriority="9" w:unhideWhenUsed="1" w:qFormat="1"/>
-    <w:lsdException w:name="heading 7" w:semiHidden="1" w:uiPriority="9" w:unhideWhenUsed="1" w:qFormat="1"/>
-    <w:lsdException w:name="heading 8" w:semiHidden="1" w:uiPriority="9" w:unhideWhenUsed="1" w:qFormat="1"/>
-    <w:lsdException w:name="heading 9" w:semiHidden="1" w:uiPriority="9" w:unhideWhenUsed="1" w:qFormat="1"/>
+    <w:lsdException w:name="heading 2" w:uiPriority="9" w:semiHidden="1" w:unhideWhenUsed="1" w:qFormat="1"/>
+    <w:lsdException w:name="heading 3" w:uiPriority="9" w:semiHidden="1" w:unhideWhenUsed="1" w:qFormat="1"/>
+    <w:lsdException w:name="heading 4" w:uiPriority="9" w:semiHidden="1" w:unhideWhenUsed="1" w:qFormat="1"/>
+    <w:lsdException w:name="heading 5" w:uiPriority="9" w:semiHidden="1" w:unhideWhenUsed="1" w:qFormat="1"/>
+    <w:lsdException w:name="heading 6" w:uiPriority="9" w:semiHidden="1" w:unhideWhenUsed="1" w:qFormat="1"/>
+    <w:lsdException w:name="heading 7" w:uiPriority="9" w:semiHidden="1" w:unhideWhenUsed="1" w:qFormat="1"/>
+    <w:lsdException w:name="heading 8" w:uiPriority="9" w:semiHidden="1" w:unhideWhenUsed="1" w:qFormat="1"/>
+    <w:lsdException w:name="heading 9" w:uiPriority="9" w:semiHidden="1" w:unhideWhenUsed="1" w:qFormat="1"/>
     <w:lsdException w:name="index 1" w:semiHidden="1" w:unhideWhenUsed="1"/>
     <w:lsdException w:name="index 2" w:semiHidden="1" w:unhideWhenUsed="1"/>
     <w:lsdException w:name="index 3" w:semiHidden="1" w:unhideWhenUsed="1"/>
@@ -738,22 +1599,22 @@
     <w:lsdException w:name="index 7" w:semiHidden="1" w:unhideWhenUsed="1"/>
     <w:lsdException w:name="index 8" w:semiHidden="1" w:unhideWhenUsed="1"/>
     <w:lsdException w:name="index 9" w:semiHidden="1" w:unhideWhenUsed="1"/>
-    <w:lsdException w:name="toc 1" w:semiHidden="1" w:uiPriority="39" w:unhideWhenUsed="1"/>
-    <w:lsdException w:name="toc 2" w:semiHidden="1" w:uiPriority="39" w:unhideWhenUsed="1"/>
-    <w:lsdException w:name="toc 3" w:semiHidden="1" w:uiPriority="39" w:unhideWhenUsed="1"/>
-    <w:lsdException w:name="toc 4" w:semiHidden="1" w:uiPriority="39" w:unhideWhenUsed="1"/>
-    <w:lsdException w:name="toc 5" w:semiHidden="1" w:uiPriority="39" w:unhideWhenUsed="1"/>
-    <w:lsdException w:name="toc 6" w:semiHidden="1" w:uiPriority="39" w:unhideWhenUsed="1"/>
-    <w:lsdException w:name="toc 7" w:semiHidden="1" w:uiPriority="39" w:unhideWhenUsed="1"/>
-    <w:lsdException w:name="toc 8" w:semiHidden="1" w:uiPriority="39" w:unhideWhenUsed="1"/>
-    <w:lsdException w:name="toc 9" w:semiHidden="1" w:uiPriority="39" w:unhideWhenUsed="1"/>
+    <w:lsdException w:name="toc 1" w:uiPriority="39" w:semiHidden="1" w:unhideWhenUsed="1"/>
+    <w:lsdException w:name="toc 2" w:uiPriority="39" w:semiHidden="1" w:unhideWhenUsed="1"/>
+    <w:lsdException w:name="toc 3" w:uiPriority="39" w:semiHidden="1" w:unhideWhenUsed="1"/>
+    <w:lsdException w:name="toc 4" w:uiPriority="39" w:semiHidden="1" w:unhideWhenUsed="1"/>
+    <w:lsdException w:name="toc 5" w:uiPriority="39" w:semiHidden="1" w:unhideWhenUsed="1"/>
+    <w:lsdException w:name="toc 6" w:uiPriority="39" w:semiHidden="1" w:unhideWhenUsed="1"/>
+    <w:lsdException w:name="toc 7" w:uiPriority="39" w:semiHidden="1" w:unhideWhenUsed="1"/>
+    <w:lsdException w:name="toc 8" w:uiPriority="39" w:semiHidden="1" w:unhideWhenUsed="1"/>
+    <w:lsdException w:name="toc 9" w:uiPriority="39" w:semiHidden="1" w:unhideWhenUsed="1"/>
     <w:lsdException w:name="Normal Indent" w:semiHidden="1" w:unhideWhenUsed="1"/>
     <w:lsdException w:name="footnote text" w:semiHidden="1" w:unhideWhenUsed="1"/>
     <w:lsdException w:name="annotation text" w:semiHidden="1" w:unhideWhenUsed="1"/>
     <w:lsdException w:name="header" w:semiHidden="1" w:unhideWhenUsed="1"/>
     <w:lsdException w:name="footer" w:semiHidden="1" w:unhideWhenUsed="1"/>
     <w:lsdException w:name="index heading" w:semiHidden="1" w:unhideWhenUsed="1"/>
-    <w:lsdException w:name="caption" w:semiHidden="1" w:uiPriority="35" w:unhideWhenUsed="1" w:qFormat="1"/>
+    <w:lsdException w:name="caption" w:uiPriority="35" w:semiHidden="1" w:unhideWhenUsed="1" w:qFormat="1"/>
     <w:lsdException w:name="table of figures" w:semiHidden="1" w:unhideWhenUsed="1"/>
     <w:lsdException w:name="envelope address" w:semiHidden="1" w:unhideWhenUsed="1"/>
     <w:lsdException w:name="envelope return" w:semiHidden="1" w:unhideWhenUsed="1"/>
@@ -784,7 +1645,7 @@
     <w:lsdException w:name="Title" w:uiPriority="10" w:qFormat="1"/>
     <w:lsdException w:name="Closing" w:semiHidden="1" w:unhideWhenUsed="1"/>
     <w:lsdException w:name="Signature" w:semiHidden="1" w:unhideWhenUsed="1"/>
-    <w:lsdException w:name="Default Paragraph Font" w:semiHidden="1" w:uiPriority="1" w:unhideWhenUsed="1"/>
+    <w:lsdException w:name="Default Paragraph Font" w:uiPriority="1" w:semiHidden="1" w:unhideWhenUsed="1"/>
     <w:lsdException w:name="Body Text" w:semiHidden="1" w:unhideWhenUsed="1"/>
     <w:lsdException w:name="Body Text Indent" w:semiHidden="1" w:unhideWhenUsed="1"/>
     <w:lsdException w:name="List Continue" w:semiHidden="1" w:unhideWhenUsed="1"/>
@@ -984,8 +1845,8 @@
     <w:lsdException w:name="Subtle Reference" w:uiPriority="31" w:qFormat="1"/>
     <w:lsdException w:name="Intense Reference" w:uiPriority="32" w:qFormat="1"/>
     <w:lsdException w:name="Book Title" w:uiPriority="33" w:qFormat="1"/>
-    <w:lsdException w:name="Bibliography" w:semiHidden="1" w:uiPriority="37" w:unhideWhenUsed="1"/>
-    <w:lsdException w:name="TOC Heading" w:semiHidden="1" w:uiPriority="39" w:unhideWhenUsed="1" w:qFormat="1"/>
+    <w:lsdException w:name="Bibliography" w:uiPriority="37" w:semiHidden="1" w:unhideWhenUsed="1"/>
+    <w:lsdException w:name="TOC Heading" w:uiPriority="39" w:semiHidden="1" w:unhideWhenUsed="1" w:qFormat="1"/>
     <w:lsdException w:name="Plain Table 1" w:uiPriority="41"/>
     <w:lsdException w:name="Plain Table 2" w:uiPriority="42"/>
     <w:lsdException w:name="Plain Table 3" w:uiPriority="43"/>
@@ -1096,7 +1957,7 @@
     <w:lsdException w:name="Unresolved Mention" w:semiHidden="1" w:unhideWhenUsed="1"/>
     <w:lsdException w:name="Smart Link" w:semiHidden="1" w:unhideWhenUsed="1"/>
   </w:latentStyles>
-  <w:style w:type="paragraph" w:default="1" w:styleId="Normal">
+  <w:style w:type="paragraph" w:styleId="Normal" w:default="1">
     <w:name w:val="Normal"/>
     <w:qFormat/>
   </w:style>
@@ -1115,19 +1976,19 @@
       <w:outlineLvl w:val="0"/>
     </w:pPr>
     <w:rPr>
-      <w:rFonts w:asciiTheme="majorHAnsi" w:eastAsiaTheme="majorEastAsia" w:hAnsiTheme="majorHAnsi" w:cstheme="majorBidi"/>
+      <w:rFonts w:asciiTheme="majorHAnsi" w:hAnsiTheme="majorHAnsi" w:eastAsiaTheme="majorEastAsia" w:cstheme="majorBidi"/>
       <w:color w:val="2F5496" w:themeColor="accent1" w:themeShade="BF"/>
       <w:sz w:val="32"/>
       <w:szCs w:val="32"/>
     </w:rPr>
   </w:style>
-  <w:style w:type="character" w:default="1" w:styleId="Fuentedeprrafopredeter">
+  <w:style w:type="character" w:styleId="Fuentedeprrafopredeter" w:default="1">
     <w:name w:val="Default Paragraph Font"/>
     <w:uiPriority w:val="1"/>
     <w:semiHidden/>
     <w:unhideWhenUsed/>
   </w:style>
-  <w:style w:type="table" w:default="1" w:styleId="Tablanormal">
+  <w:style w:type="table" w:styleId="Tablanormal" w:default="1">
     <w:name w:val="Normal Table"/>
     <w:uiPriority w:val="99"/>
     <w:semiHidden/>
@@ -1142,20 +2003,20 @@
       </w:tblCellMar>
     </w:tblPr>
   </w:style>
-  <w:style w:type="numbering" w:default="1" w:styleId="Sinlista">
+  <w:style w:type="numbering" w:styleId="Sinlista" w:default="1">
     <w:name w:val="No List"/>
     <w:uiPriority w:val="99"/>
     <w:semiHidden/>
     <w:unhideWhenUsed/>
   </w:style>
-  <w:style w:type="character" w:customStyle="1" w:styleId="Ttulo1Car">
+  <w:style w:type="character" w:styleId="Ttulo1Car" w:customStyle="1">
     <w:name w:val="Título 1 Car"/>
     <w:basedOn w:val="Fuentedeprrafopredeter"/>
     <w:link w:val="Ttulo1"/>
     <w:uiPriority w:val="9"/>
     <w:rsid w:val="00AB503A"/>
     <w:rPr>
-      <w:rFonts w:asciiTheme="majorHAnsi" w:eastAsiaTheme="majorEastAsia" w:hAnsiTheme="majorHAnsi" w:cstheme="majorBidi"/>
+      <w:rFonts w:asciiTheme="majorHAnsi" w:hAnsiTheme="majorHAnsi" w:eastAsiaTheme="majorEastAsia" w:cstheme="majorBidi"/>
       <w:color w:val="2F5496" w:themeColor="accent1" w:themeShade="BF"/>
       <w:sz w:val="32"/>
       <w:szCs w:val="32"/>
@@ -1176,7 +2037,7 @@
 </file>
 
 <file path=word/theme/theme1.xml><?xml version="1.0" encoding="utf-8"?>
-<a:theme xmlns:a="http://schemas.openxmlformats.org/drawingml/2006/main" name="Tema de Office">
+<a:theme xmlns:a="http://schemas.openxmlformats.org/drawingml/2006/main" xmlns:thm15="http://schemas.microsoft.com/office/thememl/2012/main" name="Tema de Office">
   <a:themeElements>
     <a:clrScheme name="Office">
       <a:dk1>
